--- a/send/КВР/КВР №5.docx
+++ b/send/КВР/КВР №5.docx
@@ -2763,7 +2763,7 @@
 </file>
 
 <file path=customXml/itemProps1.xml><?xml version="1.0" encoding="utf-8"?>
-<ds:datastoreItem xmlns:ds="http://schemas.openxmlformats.org/officeDocument/2006/customXml" ds:itemID="{5BE5045A-02BE-4DAD-A2DB-1E5C4D64C8B2}">
+<ds:datastoreItem xmlns:ds="http://schemas.openxmlformats.org/officeDocument/2006/customXml" ds:itemID="{8BB56278-A52E-4215-8B2A-9B9A309D3633}">
   <ds:schemaRefs>
     <ds:schemaRef ds:uri="http://schemas.openxmlformats.org/officeDocument/2006/bibliography"/>
   </ds:schemaRefs>
